--- a/Cultural Heritage and Preservation/Content.docx
+++ b/Cultural Heritage and Preservation/Content.docx
@@ -3,9 +3,270 @@
 <w:document xmlns:wpc="http://schemas.microsoft.com/office/word/2010/wordprocessingCanvas" xmlns:mc="http://schemas.openxmlformats.org/markup-compatibility/2006" xmlns:o="urn:schemas-microsoft-com:office:office" xmlns:r="http://schemas.openxmlformats.org/officeDocument/2006/relationships" xmlns:m="http://schemas.openxmlformats.org/officeDocument/2006/math" xmlns:v="urn:schemas-microsoft-com:vml" xmlns:wp14="http://schemas.microsoft.com/office/word/2010/wordprocessingDrawing" xmlns:wp="http://schemas.openxmlformats.org/drawingml/2006/wordprocessingDrawing" xmlns:w10="urn:schemas-microsoft-com:office:word" xmlns:w="http://schemas.openxmlformats.org/wordprocessingml/2006/main" xmlns:w14="http://schemas.microsoft.com/office/word/2010/wordml" xmlns:w15="http://schemas.microsoft.com/office/word/2012/wordml" xmlns:wpg="http://schemas.microsoft.com/office/word/2010/wordprocessingGroup" xmlns:wpi="http://schemas.microsoft.com/office/word/2010/wordprocessingInk" xmlns:wne="http://schemas.microsoft.com/office/word/2006/wordml" xmlns:wps="http://schemas.microsoft.com/office/word/2010/wordprocessingShape" mc:Ignorable="w14 w15 wp14">
   <w:body>
     <w:p>
+      <w:pPr>
+        <w:pBdr>
+          <w:top w:val="none" w:sz="0" w:space="0" w:color="auto"/>
+          <w:left w:val="none" w:sz="0" w:space="0" w:color="auto"/>
+          <w:bottom w:val="none" w:sz="0" w:space="0" w:color="auto"/>
+          <w:right w:val="none" w:sz="0" w:space="0" w:color="auto"/>
+          <w:between w:val="none" w:sz="0" w:space="0" w:color="auto"/>
+        </w:pBdr>
+        <w:spacing w:line="240" w:lineRule="auto"/>
+        <w:rPr>
+          <w:rFonts w:ascii="Times New Roman" w:eastAsia="Times New Roman" w:hAnsi="Times New Roman" w:cs="Times New Roman"/>
+          <w:color w:val="auto"/>
+          <w:sz w:val="24"/>
+          <w:szCs w:val="24"/>
+          <w:lang w:val="en-US"/>
+        </w:rPr>
+      </w:pPr>
+      <w:r>
+        <w:rPr>
+          <w:rFonts w:eastAsia="Times New Roman"/>
+          <w:b/>
+          <w:bCs/>
+          <w:sz w:val="28"/>
+          <w:szCs w:val="28"/>
+          <w:lang w:val="en-US"/>
+        </w:rPr>
+        <w:t>Cultural Heritage and Preservation</w:t>
+      </w:r>
+    </w:p>
+    <w:p>
+      <w:pPr>
+        <w:pBdr>
+          <w:top w:val="none" w:sz="0" w:space="0" w:color="auto"/>
+          <w:left w:val="none" w:sz="0" w:space="0" w:color="auto"/>
+          <w:bottom w:val="none" w:sz="0" w:space="0" w:color="auto"/>
+          <w:right w:val="none" w:sz="0" w:space="0" w:color="auto"/>
+          <w:between w:val="none" w:sz="0" w:space="0" w:color="auto"/>
+        </w:pBdr>
+        <w:spacing w:line="240" w:lineRule="auto"/>
+        <w:rPr>
+          <w:rFonts w:ascii="Times New Roman" w:eastAsia="Times New Roman" w:hAnsi="Times New Roman" w:cs="Times New Roman"/>
+          <w:color w:val="auto"/>
+          <w:sz w:val="24"/>
+          <w:szCs w:val="24"/>
+          <w:lang w:val="en-US"/>
+        </w:rPr>
+      </w:pPr>
+    </w:p>
+    <w:p>
+      <w:pPr>
+        <w:pBdr>
+          <w:top w:val="none" w:sz="0" w:space="0" w:color="auto"/>
+          <w:left w:val="none" w:sz="0" w:space="0" w:color="auto"/>
+          <w:bottom w:val="none" w:sz="0" w:space="0" w:color="auto"/>
+          <w:right w:val="none" w:sz="0" w:space="0" w:color="auto"/>
+          <w:between w:val="none" w:sz="0" w:space="0" w:color="auto"/>
+        </w:pBdr>
+        <w:spacing w:line="240" w:lineRule="auto"/>
+        <w:rPr>
+          <w:rFonts w:ascii="Times New Roman" w:eastAsia="Times New Roman" w:hAnsi="Times New Roman" w:cs="Times New Roman"/>
+          <w:color w:val="auto"/>
+          <w:sz w:val="24"/>
+          <w:szCs w:val="24"/>
+          <w:lang w:val="en-US"/>
+        </w:rPr>
+      </w:pPr>
+      <w:r>
+        <w:rPr>
+          <w:rFonts w:eastAsia="Times New Roman"/>
+          <w:b/>
+          <w:bCs/>
+          <w:lang w:val="en-US"/>
+        </w:rPr>
+        <w:t>Culture:</w:t>
+      </w:r>
+    </w:p>
+    <w:p>
+      <w:pPr>
+        <w:pBdr>
+          <w:top w:val="none" w:sz="0" w:space="0" w:color="auto"/>
+          <w:left w:val="none" w:sz="0" w:space="0" w:color="auto"/>
+          <w:bottom w:val="none" w:sz="0" w:space="0" w:color="auto"/>
+          <w:right w:val="none" w:sz="0" w:space="0" w:color="auto"/>
+          <w:between w:val="none" w:sz="0" w:space="0" w:color="auto"/>
+        </w:pBdr>
+        <w:spacing w:line="240" w:lineRule="auto"/>
+        <w:rPr>
+          <w:rFonts w:ascii="Times New Roman" w:eastAsia="Times New Roman" w:hAnsi="Times New Roman" w:cs="Times New Roman"/>
+          <w:color w:val="auto"/>
+          <w:sz w:val="24"/>
+          <w:szCs w:val="24"/>
+          <w:lang w:val="en-US"/>
+        </w:rPr>
+      </w:pPr>
+      <w:r>
+        <w:rPr>
+          <w:rFonts w:eastAsia="Times New Roman"/>
+          <w:lang w:val="en-US"/>
+        </w:rPr>
+        <w:tab/>
+      </w:r>
+    </w:p>
+    <w:p>
+      <w:pPr>
+        <w:pBdr>
+          <w:top w:val="none" w:sz="0" w:space="0" w:color="auto"/>
+          <w:left w:val="none" w:sz="0" w:space="0" w:color="auto"/>
+          <w:bottom w:val="none" w:sz="0" w:space="0" w:color="auto"/>
+          <w:right w:val="none" w:sz="0" w:space="0" w:color="auto"/>
+          <w:between w:val="none" w:sz="0" w:space="0" w:color="auto"/>
+        </w:pBdr>
+        <w:spacing w:line="240" w:lineRule="auto"/>
+        <w:rPr>
+          <w:rFonts w:ascii="Times New Roman" w:eastAsia="Times New Roman" w:hAnsi="Times New Roman" w:cs="Times New Roman"/>
+          <w:color w:val="auto"/>
+          <w:sz w:val="24"/>
+          <w:szCs w:val="24"/>
+          <w:lang w:val="en-US"/>
+        </w:rPr>
+      </w:pPr>
+      <w:r>
+        <w:rPr>
+          <w:rFonts w:eastAsia="Times New Roman"/>
+          <w:b/>
+          <w:bCs/>
+          <w:lang w:val="en-US"/>
+        </w:rPr>
+        <w:t>What we do:</w:t>
+      </w:r>
+    </w:p>
+    <w:p>
+      <w:pPr>
+        <w:pBdr>
+          <w:top w:val="none" w:sz="0" w:space="0" w:color="auto"/>
+          <w:left w:val="none" w:sz="0" w:space="0" w:color="auto"/>
+          <w:bottom w:val="none" w:sz="0" w:space="0" w:color="auto"/>
+          <w:right w:val="none" w:sz="0" w:space="0" w:color="auto"/>
+          <w:between w:val="none" w:sz="0" w:space="0" w:color="auto"/>
+        </w:pBdr>
+        <w:spacing w:line="240" w:lineRule="auto"/>
+        <w:ind w:firstLine="720"/>
+        <w:rPr>
+          <w:rFonts w:ascii="Times New Roman" w:eastAsia="Times New Roman" w:hAnsi="Times New Roman" w:cs="Times New Roman"/>
+          <w:color w:val="auto"/>
+          <w:sz w:val="24"/>
+          <w:szCs w:val="24"/>
+          <w:lang w:val="en-US"/>
+        </w:rPr>
+      </w:pPr>
+      <w:r>
+        <w:rPr>
+          <w:rFonts w:eastAsia="Times New Roman"/>
+          <w:lang w:val="en-US"/>
+        </w:rPr>
+        <w:t>As advocate of cultural heritage and preservation, we would like to encourage and convinced all the people that will be visiting our website to recognize, learn and preserve our own culture. We know th</w:t>
+      </w:r>
       <w:bookmarkStart w:id="0" w:name="_GoBack"/>
       <w:bookmarkEnd w:id="0"/>
+      <w:r>
+        <w:rPr>
+          <w:rFonts w:eastAsia="Times New Roman"/>
+          <w:lang w:val="en-US"/>
+        </w:rPr>
+        <w:t>at a lot of people is not knowledgeable about their own culture. Because of this future generation might not know about our colorful past that make us successful today. Our website will be focusing on promoting learning and preservation of our own culture.</w:t>
+      </w:r>
+      <w:r>
+        <w:rPr>
+          <w:rFonts w:eastAsia="Times New Roman"/>
+          <w:lang w:val="en-US"/>
+        </w:rPr>
+        <w:tab/>
+      </w:r>
     </w:p>
+    <w:p>
+      <w:pPr>
+        <w:pBdr>
+          <w:top w:val="none" w:sz="0" w:space="0" w:color="auto"/>
+          <w:left w:val="none" w:sz="0" w:space="0" w:color="auto"/>
+          <w:bottom w:val="none" w:sz="0" w:space="0" w:color="auto"/>
+          <w:right w:val="none" w:sz="0" w:space="0" w:color="auto"/>
+          <w:between w:val="none" w:sz="0" w:space="0" w:color="auto"/>
+        </w:pBdr>
+        <w:spacing w:line="240" w:lineRule="auto"/>
+        <w:rPr>
+          <w:rFonts w:ascii="Times New Roman" w:eastAsia="Times New Roman" w:hAnsi="Times New Roman" w:cs="Times New Roman"/>
+          <w:color w:val="auto"/>
+          <w:sz w:val="24"/>
+          <w:szCs w:val="24"/>
+          <w:lang w:val="en-US"/>
+        </w:rPr>
+      </w:pPr>
+    </w:p>
+    <w:p>
+      <w:pPr>
+        <w:pBdr>
+          <w:top w:val="none" w:sz="0" w:space="0" w:color="auto"/>
+          <w:left w:val="none" w:sz="0" w:space="0" w:color="auto"/>
+          <w:bottom w:val="none" w:sz="0" w:space="0" w:color="auto"/>
+          <w:right w:val="none" w:sz="0" w:space="0" w:color="auto"/>
+          <w:between w:val="none" w:sz="0" w:space="0" w:color="auto"/>
+        </w:pBdr>
+        <w:spacing w:line="240" w:lineRule="auto"/>
+        <w:rPr>
+          <w:rFonts w:ascii="Times New Roman" w:eastAsia="Times New Roman" w:hAnsi="Times New Roman" w:cs="Times New Roman"/>
+          <w:color w:val="auto"/>
+          <w:sz w:val="24"/>
+          <w:szCs w:val="24"/>
+          <w:lang w:val="en-US"/>
+        </w:rPr>
+      </w:pPr>
+      <w:r>
+        <w:rPr>
+          <w:rFonts w:eastAsia="Times New Roman"/>
+          <w:b/>
+          <w:bCs/>
+          <w:lang w:val="en-US"/>
+        </w:rPr>
+        <w:t>Who we are and our purpose:</w:t>
+      </w:r>
+    </w:p>
+    <w:p>
+      <w:pPr>
+        <w:pBdr>
+          <w:top w:val="none" w:sz="0" w:space="0" w:color="auto"/>
+          <w:left w:val="none" w:sz="0" w:space="0" w:color="auto"/>
+          <w:bottom w:val="none" w:sz="0" w:space="0" w:color="auto"/>
+          <w:right w:val="none" w:sz="0" w:space="0" w:color="auto"/>
+          <w:between w:val="none" w:sz="0" w:space="0" w:color="auto"/>
+        </w:pBdr>
+        <w:spacing w:line="240" w:lineRule="auto"/>
+        <w:ind w:firstLine="720"/>
+        <w:rPr>
+          <w:rFonts w:ascii="Times New Roman" w:eastAsia="Times New Roman" w:hAnsi="Times New Roman" w:cs="Times New Roman"/>
+          <w:color w:val="auto"/>
+          <w:sz w:val="24"/>
+          <w:szCs w:val="24"/>
+          <w:lang w:val="en-US"/>
+        </w:rPr>
+      </w:pPr>
+      <w:r>
+        <w:rPr>
+          <w:rFonts w:eastAsia="Times New Roman"/>
+          <w:lang w:val="en-US"/>
+        </w:rPr>
+        <w:t xml:space="preserve">Our team is composed of college students taking up either Bachelor of Science in Computer Science (BSCS) or Bachelor of Science in Information Technology (BSIT) in Saint Louis University, Baguio City. As </w:t>
+      </w:r>
+      <w:proofErr w:type="spellStart"/>
+      <w:r>
+        <w:rPr>
+          <w:rFonts w:eastAsia="Times New Roman"/>
+          <w:lang w:val="en-US"/>
+        </w:rPr>
+        <w:t>Louisians</w:t>
+      </w:r>
+      <w:proofErr w:type="spellEnd"/>
+      <w:r>
+        <w:rPr>
+          <w:rFonts w:eastAsia="Times New Roman"/>
+          <w:lang w:val="en-US"/>
+        </w:rPr>
+        <w:t xml:space="preserve">, it is our core values to be creative and socially involved. We created a website to serve the purpose of being an advocate. The main purpose of this website is to give information to the people about how important our culture to us and how culture can help us to make a better future. We will also discuss our own possible solution on how people will recognize and help us preserve our culture. </w:t>
+      </w:r>
+    </w:p>
+    <w:p/>
     <w:sectPr>
       <w:pgSz w:w="12240" w:h="15840"/>
       <w:pgMar w:top="1440" w:right="1440" w:bottom="1440" w:left="1440" w:header="0" w:footer="720" w:gutter="0"/>
@@ -917,6 +1178,36 @@
       <w:szCs w:val="30"/>
     </w:rPr>
   </w:style>
+  <w:style w:type="paragraph" w:styleId="NormalWeb">
+    <w:name w:val="Normal (Web)"/>
+    <w:basedOn w:val="Normal"/>
+    <w:uiPriority w:val="99"/>
+    <w:semiHidden/>
+    <w:unhideWhenUsed/>
+    <w:rsid w:val="0016784D"/>
+    <w:pPr>
+      <w:pBdr>
+        <w:top w:val="none" w:sz="0" w:space="0" w:color="auto"/>
+        <w:left w:val="none" w:sz="0" w:space="0" w:color="auto"/>
+        <w:bottom w:val="none" w:sz="0" w:space="0" w:color="auto"/>
+        <w:right w:val="none" w:sz="0" w:space="0" w:color="auto"/>
+        <w:between w:val="none" w:sz="0" w:space="0" w:color="auto"/>
+      </w:pBdr>
+      <w:spacing w:before="100" w:beforeAutospacing="1" w:after="100" w:afterAutospacing="1" w:line="240" w:lineRule="auto"/>
+    </w:pPr>
+    <w:rPr>
+      <w:rFonts w:ascii="Times New Roman" w:eastAsia="Times New Roman" w:hAnsi="Times New Roman" w:cs="Times New Roman"/>
+      <w:color w:val="auto"/>
+      <w:sz w:val="24"/>
+      <w:szCs w:val="24"/>
+      <w:lang w:val="en-US"/>
+    </w:rPr>
+  </w:style>
+  <w:style w:type="character" w:customStyle="1" w:styleId="apple-tab-span">
+    <w:name w:val="apple-tab-span"/>
+    <w:basedOn w:val="DefaultParagraphFont"/>
+    <w:rsid w:val="0016784D"/>
+  </w:style>
 </w:styles>
 </file>
 

--- a/Cultural Heritage and Preservation/Content.docx
+++ b/Cultural Heritage and Preservation/Content.docx
@@ -4,630 +4,904 @@
   <w:body>
     <w:p>
       <w:pPr>
-        <w:pBdr>
-          <w:top w:val="none" w:sz="0" w:space="0" w:color="auto"/>
-          <w:left w:val="none" w:sz="0" w:space="0" w:color="auto"/>
-          <w:bottom w:val="none" w:sz="0" w:space="0" w:color="auto"/>
-          <w:right w:val="none" w:sz="0" w:space="0" w:color="auto"/>
-          <w:between w:val="none" w:sz="0" w:space="0" w:color="auto"/>
-        </w:pBdr>
+        <w:pStyle w:val="BodyText"/>
         <w:spacing w:line="240" w:lineRule="auto"/>
-        <w:rPr>
-          <w:rFonts w:ascii="Times New Roman" w:eastAsia="Times New Roman" w:hAnsi="Times New Roman" w:cs="Times New Roman"/>
-          <w:color w:val="auto"/>
+        <w:jc w:val="both"/>
+        <w:rPr>
+          <w:b/>
+          <w:sz w:val="28"/>
+        </w:rPr>
+      </w:pPr>
+      <w:bookmarkStart w:id="0" w:name="docs-internal-guid-bd5fbe09-5a4b-bb3c-6b"/>
+      <w:bookmarkEnd w:id="0"/>
+      <w:r>
+        <w:rPr>
+          <w:rFonts w:eastAsia="Times New Roman"/>
+          <w:b/>
+          <w:bCs/>
+          <w:color w:val="00000A"/>
           <w:sz w:val="24"/>
           <w:szCs w:val="24"/>
           <w:lang w:val="en-US"/>
         </w:rPr>
-      </w:pPr>
-      <w:r>
-        <w:rPr>
-          <w:rFonts w:eastAsia="Times New Roman"/>
-          <w:b/>
-          <w:bCs/>
-          <w:sz w:val="28"/>
-          <w:szCs w:val="28"/>
-          <w:lang w:val="en-US"/>
-        </w:rPr>
         <w:t>Cultural Heritage and Preservation</w:t>
       </w:r>
     </w:p>
     <w:p>
       <w:pPr>
-        <w:pBdr>
-          <w:top w:val="none" w:sz="0" w:space="0" w:color="auto"/>
-          <w:left w:val="none" w:sz="0" w:space="0" w:color="auto"/>
-          <w:bottom w:val="none" w:sz="0" w:space="0" w:color="auto"/>
-          <w:right w:val="none" w:sz="0" w:space="0" w:color="auto"/>
-          <w:between w:val="none" w:sz="0" w:space="0" w:color="auto"/>
-        </w:pBdr>
-        <w:spacing w:line="240" w:lineRule="auto"/>
-        <w:rPr>
-          <w:rFonts w:ascii="Times New Roman" w:eastAsia="Times New Roman" w:hAnsi="Times New Roman" w:cs="Times New Roman"/>
-          <w:color w:val="auto"/>
-          <w:sz w:val="24"/>
-          <w:szCs w:val="24"/>
-          <w:lang w:val="en-US"/>
-        </w:rPr>
-      </w:pPr>
-    </w:p>
-    <w:p>
-      <w:pPr>
-        <w:pBdr>
-          <w:top w:val="none" w:sz="0" w:space="0" w:color="auto"/>
-          <w:left w:val="none" w:sz="0" w:space="0" w:color="auto"/>
-          <w:bottom w:val="none" w:sz="0" w:space="0" w:color="auto"/>
-          <w:right w:val="none" w:sz="0" w:space="0" w:color="auto"/>
-          <w:between w:val="none" w:sz="0" w:space="0" w:color="auto"/>
-        </w:pBdr>
-        <w:spacing w:line="240" w:lineRule="auto"/>
-        <w:rPr>
-          <w:rFonts w:ascii="Times New Roman" w:eastAsia="Times New Roman" w:hAnsi="Times New Roman" w:cs="Times New Roman"/>
-          <w:color w:val="auto"/>
-          <w:sz w:val="24"/>
-          <w:szCs w:val="24"/>
-          <w:lang w:val="en-US"/>
-        </w:rPr>
-      </w:pPr>
-      <w:r>
-        <w:rPr>
-          <w:rFonts w:eastAsia="Times New Roman"/>
-          <w:b/>
-          <w:bCs/>
-          <w:lang w:val="en-US"/>
-        </w:rPr>
-        <w:t>Culture:</w:t>
-      </w:r>
-    </w:p>
-    <w:p>
-      <w:pPr>
-        <w:pBdr>
-          <w:top w:val="none" w:sz="0" w:space="0" w:color="auto"/>
-          <w:left w:val="none" w:sz="0" w:space="0" w:color="auto"/>
-          <w:bottom w:val="none" w:sz="0" w:space="0" w:color="auto"/>
-          <w:right w:val="none" w:sz="0" w:space="0" w:color="auto"/>
-          <w:between w:val="none" w:sz="0" w:space="0" w:color="auto"/>
-        </w:pBdr>
-        <w:spacing w:line="240" w:lineRule="auto"/>
-        <w:rPr>
-          <w:rFonts w:ascii="Times New Roman" w:eastAsia="Times New Roman" w:hAnsi="Times New Roman" w:cs="Times New Roman"/>
-          <w:color w:val="auto"/>
-          <w:sz w:val="24"/>
-          <w:szCs w:val="24"/>
-          <w:lang w:val="en-US"/>
-        </w:rPr>
-      </w:pPr>
-      <w:r>
-        <w:rPr>
-          <w:rFonts w:eastAsia="Times New Roman"/>
-          <w:lang w:val="en-US"/>
+        <w:pStyle w:val="BodyText"/>
+        <w:jc w:val="both"/>
+      </w:pPr>
+    </w:p>
+    <w:p>
+      <w:pPr>
+        <w:pStyle w:val="BodyText"/>
+        <w:spacing w:after="0"/>
+        <w:jc w:val="both"/>
+        <w:rPr>
+          <w:b/>
+        </w:rPr>
+      </w:pPr>
+      <w:r>
+        <w:rPr>
+          <w:b/>
+        </w:rPr>
+        <w:t>What we do:</w:t>
+      </w:r>
+    </w:p>
+    <w:p>
+      <w:pPr>
+        <w:pStyle w:val="BodyText"/>
+        <w:jc w:val="both"/>
+      </w:pPr>
+      <w:r>
+        <w:rPr>
+          <w:sz w:val="21"/>
+          <w:szCs w:val="21"/>
+          <w:shd w:val="clear" w:color="auto" w:fill="FFFFFF"/>
+        </w:rPr>
+        <w:t>As advocate of cultural heritage and preservation, we would like to encoura</w:t>
+      </w:r>
+      <w:r>
+        <w:rPr>
+          <w:sz w:val="21"/>
+          <w:szCs w:val="21"/>
+          <w:shd w:val="clear" w:color="auto" w:fill="FFFFFF"/>
+        </w:rPr>
+        <w:t xml:space="preserve">ge and convinced all the people </w:t>
+      </w:r>
+      <w:r>
+        <w:rPr>
+          <w:sz w:val="21"/>
+          <w:szCs w:val="21"/>
+          <w:shd w:val="clear" w:color="auto" w:fill="FFFFFF"/>
+        </w:rPr>
+        <w:t xml:space="preserve">to recognize, learn and preserve our own culture. We know that a lot of people is not knowledgeable about their own culture. </w:t>
+      </w:r>
+      <w:r>
+        <w:rPr>
+          <w:sz w:val="21"/>
+          <w:szCs w:val="21"/>
+          <w:shd w:val="clear" w:color="auto" w:fill="FFFFFF"/>
+        </w:rPr>
+        <w:t>So we decided to make a webpage that full of information about how imp</w:t>
+      </w:r>
+      <w:r>
+        <w:rPr>
+          <w:sz w:val="21"/>
+          <w:szCs w:val="21"/>
+          <w:shd w:val="clear" w:color="auto" w:fill="FFFFFF"/>
+        </w:rPr>
+        <w:t>ortant our own culture.</w:t>
+      </w:r>
+      <w:r>
+        <w:rPr>
+          <w:sz w:val="21"/>
+          <w:szCs w:val="21"/>
+          <w:shd w:val="clear" w:color="auto" w:fill="FFFFFF"/>
+        </w:rPr>
+        <w:t xml:space="preserve"> To this we choose Barangay San Vicente of Baguio City, in this barangay we will look how the barangay preserve and passed their culture, generation to generation. The information that we gathered in the barangay will be our basis to all the information that in this webpage.</w:t>
+      </w:r>
+    </w:p>
+    <w:p>
+      <w:pPr>
+        <w:pStyle w:val="BodyText"/>
+        <w:spacing w:after="0"/>
+        <w:jc w:val="both"/>
+        <w:rPr>
+          <w:b/>
+        </w:rPr>
+      </w:pPr>
+      <w:r>
+        <w:rPr>
+          <w:b/>
+        </w:rPr>
+        <w:t>Wh</w:t>
+      </w:r>
+      <w:r>
+        <w:rPr>
+          <w:b/>
+        </w:rPr>
+        <w:t>o we are</w:t>
+      </w:r>
+      <w:r>
+        <w:rPr>
+          <w:b/>
+        </w:rPr>
+        <w:t>:</w:t>
+      </w:r>
+    </w:p>
+    <w:p>
+      <w:pPr>
+        <w:pStyle w:val="BodyText"/>
+        <w:spacing w:after="0"/>
+        <w:jc w:val="both"/>
+        <w:rPr>
+          <w:sz w:val="21"/>
+          <w:szCs w:val="21"/>
+          <w:shd w:val="clear" w:color="auto" w:fill="FFFFFF"/>
+        </w:rPr>
+      </w:pPr>
+      <w:r>
+        <w:t xml:space="preserve">Our team is composed of college students taking up either Bachelor of Science in Computer Science (BSCS) or Bachelor of Science in Information Technology (BSIT) in Saint Louis University, Baguio City. As Louisians, it is our core values to be </w:t>
+      </w:r>
+      <w:r>
+        <w:t>creative and socially involved.</w:t>
+      </w:r>
+      <w:r>
+        <w:t xml:space="preserve"> As a student we know that culture is important to us and we are aware that some people is not knowledgeable about their own culture. </w:t>
+      </w:r>
+      <w:r>
+        <w:rPr>
+          <w:sz w:val="21"/>
+          <w:szCs w:val="21"/>
+          <w:shd w:val="clear" w:color="auto" w:fill="FFFFFF"/>
+        </w:rPr>
+        <w:t>Because of this future generation might not know about our colorful past that make us successful today.</w:t>
+      </w:r>
+      <w:r>
+        <w:rPr>
+          <w:sz w:val="21"/>
+          <w:szCs w:val="21"/>
+          <w:shd w:val="clear" w:color="auto" w:fill="FFFFFF"/>
+        </w:rPr>
+        <w:t xml:space="preserve"> So as a group we decided to make a webpage that advocate culture preservation.</w:t>
+      </w:r>
+    </w:p>
+    <w:p>
+      <w:pPr>
+        <w:pStyle w:val="BodyText"/>
+        <w:spacing w:after="0"/>
+        <w:jc w:val="both"/>
+      </w:pPr>
+    </w:p>
+    <w:p>
+      <w:pPr>
+        <w:pStyle w:val="BodyText"/>
+        <w:spacing w:after="0"/>
+        <w:jc w:val="both"/>
+        <w:rPr>
+          <w:b/>
+        </w:rPr>
+      </w:pPr>
+      <w:r>
+        <w:rPr>
+          <w:b/>
+        </w:rPr>
+        <w:t>About this webpage:</w:t>
+      </w:r>
+    </w:p>
+    <w:p>
+      <w:pPr>
+        <w:pStyle w:val="BodyText"/>
+        <w:spacing w:after="0"/>
+        <w:jc w:val="both"/>
+      </w:pPr>
+      <w:r>
+        <w:t xml:space="preserve">This webpage is </w:t>
+      </w:r>
+      <w:r>
+        <w:t xml:space="preserve">compose of information </w:t>
+      </w:r>
+      <w:r>
+        <w:t>about</w:t>
+      </w:r>
+      <w:r>
+        <w:t xml:space="preserve"> how important</w:t>
+      </w:r>
+      <w:r>
+        <w:t xml:space="preserve"> culture</w:t>
+      </w:r>
+      <w:r>
+        <w:t xml:space="preserve"> to us</w:t>
+      </w:r>
+      <w:r>
+        <w:t>. The</w:t>
+      </w:r>
+      <w:r>
+        <w:t xml:space="preserve"> webpage is </w:t>
+      </w:r>
+      <w:r>
+        <w:t>purposely</w:t>
+      </w:r>
+      <w:r>
+        <w:t xml:space="preserve"> </w:t>
+      </w:r>
+      <w:r>
+        <w:t>made to encourage and convinced you the visitors to give</w:t>
+      </w:r>
+      <w:r>
+        <w:t xml:space="preserve"> more recognition and</w:t>
+      </w:r>
+      <w:r>
+        <w:t xml:space="preserve"> importance to </w:t>
+      </w:r>
+      <w:r>
+        <w:t>your</w:t>
+      </w:r>
+      <w:r>
+        <w:t xml:space="preserve"> own culture. In this webpage we will give you an example of one barangay located in Baguio City, Philippines named San Vicente to look at how they preserve and give importance to their own culture. In this webpage we will be also discussing the importance of culture to us and how it can help us to build a better future</w:t>
+      </w:r>
+      <w:r>
+        <w:t xml:space="preserve"> that can help you realize h</w:t>
+      </w:r>
+      <w:r>
+        <w:t>ow important your own culture</w:t>
+      </w:r>
+      <w:r>
+        <w:t>. And also discuss some solutions that can help preserve our culture.</w:t>
+      </w:r>
+    </w:p>
+    <w:p>
+      <w:pPr>
+        <w:pStyle w:val="BodyText"/>
+        <w:jc w:val="both"/>
+      </w:pPr>
+    </w:p>
+    <w:p>
+      <w:pPr>
+        <w:pStyle w:val="BodyText"/>
+        <w:spacing w:after="0"/>
+        <w:jc w:val="both"/>
+        <w:rPr>
+          <w:b/>
+        </w:rPr>
+      </w:pPr>
+      <w:r>
+        <w:rPr>
+          <w:b/>
+        </w:rPr>
+        <w:t xml:space="preserve">What is </w:t>
+      </w:r>
+      <w:r>
+        <w:rPr>
+          <w:b/>
+        </w:rPr>
+        <w:t>Culture?</w:t>
+      </w:r>
+    </w:p>
+    <w:p>
+      <w:pPr>
+        <w:pStyle w:val="BodyText"/>
+        <w:spacing w:after="0"/>
+        <w:jc w:val="both"/>
+      </w:pPr>
+      <w:r>
+        <w:t>As part of a group of people or nation we are</w:t>
+      </w:r>
+      <w:r>
+        <w:t xml:space="preserve"> responsible to learn</w:t>
+      </w:r>
+      <w:r>
+        <w:t xml:space="preserve"> our culture. No matter where you are, even if you don’t know these people you need to learn their culture to establish a better communication to them.</w:t>
+      </w:r>
+    </w:p>
+    <w:p>
+      <w:pPr>
+        <w:pStyle w:val="BodyText"/>
+        <w:spacing w:after="0"/>
+        <w:jc w:val="both"/>
+        <w:rPr>
+          <w:b/>
+        </w:rPr>
+      </w:pPr>
+    </w:p>
+    <w:p>
+      <w:pPr>
+        <w:pStyle w:val="BodyText"/>
+        <w:spacing w:after="0"/>
+        <w:jc w:val="both"/>
+        <w:rPr>
+          <w:color w:val="00000A"/>
+          <w:sz w:val="24"/>
+        </w:rPr>
+      </w:pPr>
+      <w:r>
+        <w:rPr>
+          <w:color w:val="00000A"/>
+          <w:sz w:val="24"/>
+        </w:rPr>
+        <w:t>Culture is known by arts, rituals, materials and things used for living and all that is considered to be sacred in their belief. Culture has been known throughout the world and many kinds of culture are still alive, preserved and some is used for tourist attraction.</w:t>
+      </w:r>
+      <w:r>
+        <w:rPr>
+          <w:color w:val="00000A"/>
+          <w:sz w:val="24"/>
+        </w:rPr>
+        <w:t xml:space="preserve"> Culture of is can be easily acquire. For example we can acquire another culture by moving</w:t>
+      </w:r>
+      <w:r>
+        <w:rPr>
+          <w:color w:val="00000A"/>
+          <w:sz w:val="24"/>
+        </w:rPr>
+        <w:t xml:space="preserve"> to different place or country. We are responsible to learn their culture to show them respect that can establish a good relationship.</w:t>
+      </w:r>
+    </w:p>
+    <w:p>
+      <w:pPr>
+        <w:pStyle w:val="BodyText"/>
+        <w:spacing w:after="0"/>
+        <w:jc w:val="both"/>
+        <w:rPr>
+          <w:color w:val="00000A"/>
+          <w:sz w:val="24"/>
+        </w:rPr>
+      </w:pPr>
+    </w:p>
+    <w:p>
+      <w:pPr>
+        <w:pStyle w:val="BodyText"/>
+        <w:spacing w:after="0"/>
+        <w:jc w:val="both"/>
+        <w:rPr>
+          <w:color w:val="00000A"/>
+          <w:sz w:val="24"/>
+        </w:rPr>
+      </w:pPr>
+      <w:r>
+        <w:rPr>
+          <w:color w:val="00000A"/>
+          <w:sz w:val="24"/>
+        </w:rPr>
+        <w:lastRenderedPageBreak/>
+        <w:t xml:space="preserve">Most of us acquire our culture knowledge by learning, shared by </w:t>
+      </w:r>
+      <w:r>
+        <w:rPr>
+          <w:color w:val="00000A"/>
+          <w:sz w:val="24"/>
+        </w:rPr>
+        <w:t>other</w:t>
+      </w:r>
+      <w:r>
+        <w:rPr>
+          <w:color w:val="00000A"/>
+          <w:sz w:val="24"/>
+        </w:rPr>
+        <w:t xml:space="preserve"> people, passed by parents to their children and sometimes adapting it to other people</w:t>
+      </w:r>
+      <w:r>
+        <w:rPr>
+          <w:color w:val="00000A"/>
+          <w:sz w:val="24"/>
+        </w:rPr>
+        <w:t xml:space="preserve"> that just visiting where we are</w:t>
+      </w:r>
+      <w:r>
+        <w:rPr>
+          <w:color w:val="00000A"/>
+          <w:sz w:val="24"/>
+        </w:rPr>
+        <w:t>.</w:t>
+      </w:r>
+      <w:r>
+        <w:rPr>
+          <w:color w:val="00000A"/>
+          <w:sz w:val="24"/>
+        </w:rPr>
+        <w:t xml:space="preserve"> </w:t>
+      </w:r>
+      <w:r>
+        <w:rPr>
+          <w:color w:val="00000A"/>
+          <w:sz w:val="24"/>
+        </w:rPr>
+        <w:t>Today culture can be share in many ways, but the one that we see the most effective is social media. A lot of people have a social media account</w:t>
+      </w:r>
+      <w:r>
+        <w:rPr>
+          <w:color w:val="00000A"/>
+          <w:sz w:val="24"/>
+        </w:rPr>
+        <w:t xml:space="preserve"> like Facebook, Twitter and some blog websites like Word Press and almost all of people around the world</w:t>
+      </w:r>
+      <w:r>
+        <w:rPr>
+          <w:color w:val="00000A"/>
+          <w:sz w:val="24"/>
+        </w:rPr>
+        <w:t xml:space="preserve"> have access to the internet, we know that sharing information today is just simply </w:t>
+      </w:r>
+      <w:r>
+        <w:rPr>
+          <w:color w:val="00000A"/>
+          <w:sz w:val="24"/>
+        </w:rPr>
+        <w:t xml:space="preserve">a </w:t>
+      </w:r>
+      <w:r>
+        <w:rPr>
+          <w:color w:val="00000A"/>
+          <w:sz w:val="24"/>
+        </w:rPr>
+        <w:t>click of button. So t</w:t>
+      </w:r>
+      <w:r>
+        <w:rPr>
+          <w:color w:val="00000A"/>
+          <w:sz w:val="24"/>
+        </w:rPr>
+        <w:t>his is easy way for us to pass and preserve our culture for future generation.</w:t>
+      </w:r>
+    </w:p>
+    <w:p>
+      <w:pPr>
+        <w:pStyle w:val="BodyText"/>
+        <w:spacing w:after="0"/>
+        <w:jc w:val="both"/>
+        <w:rPr>
+          <w:color w:val="00000A"/>
+          <w:sz w:val="24"/>
+        </w:rPr>
+      </w:pPr>
+    </w:p>
+    <w:p>
+      <w:pPr>
+        <w:pStyle w:val="BodyText"/>
+        <w:spacing w:after="0"/>
+        <w:jc w:val="both"/>
+        <w:rPr>
+          <w:b/>
+          <w:color w:val="00000A"/>
+          <w:sz w:val="24"/>
+        </w:rPr>
+      </w:pPr>
+      <w:r>
+        <w:rPr>
+          <w:b/>
+          <w:color w:val="00000A"/>
+          <w:sz w:val="24"/>
+        </w:rPr>
+        <w:t>Why is culture important?</w:t>
+      </w:r>
+    </w:p>
+    <w:p>
+      <w:pPr>
+        <w:pStyle w:val="BodyText"/>
+        <w:spacing w:after="0"/>
+        <w:jc w:val="both"/>
+        <w:rPr>
+          <w:color w:val="00000A"/>
+          <w:sz w:val="24"/>
+        </w:rPr>
+      </w:pPr>
+      <w:r>
+        <w:rPr>
+          <w:color w:val="00000A"/>
+          <w:sz w:val="24"/>
+        </w:rPr>
+        <w:t xml:space="preserve">As we discussed earlier that when we are in another country, we are responsible to learn their culture to </w:t>
+      </w:r>
+      <w:r>
+        <w:rPr>
+          <w:color w:val="00000A"/>
+          <w:sz w:val="24"/>
+        </w:rPr>
+        <w:t>for</w:t>
+      </w:r>
+      <w:r>
+        <w:rPr>
+          <w:color w:val="00000A"/>
+          <w:sz w:val="24"/>
+        </w:rPr>
+        <w:t xml:space="preserve"> a better commu</w:t>
+      </w:r>
+      <w:r>
+        <w:rPr>
+          <w:color w:val="00000A"/>
+          <w:sz w:val="24"/>
+        </w:rPr>
+        <w:t xml:space="preserve">nication and good relationship. </w:t>
+      </w:r>
+      <w:r>
+        <w:rPr>
+          <w:color w:val="00000A"/>
+          <w:sz w:val="24"/>
+        </w:rPr>
+        <w:t xml:space="preserve">This is one of the reason why culture is important to us because it is like the way of us to become closer. </w:t>
+      </w:r>
+      <w:r>
+        <w:rPr>
+          <w:color w:val="00000A"/>
+          <w:sz w:val="24"/>
+        </w:rPr>
+        <w:t xml:space="preserve">It help us to understand not just a group of people but also country, this can establish a good relationship country to country. </w:t>
+      </w:r>
+    </w:p>
+    <w:p>
+      <w:pPr>
+        <w:pStyle w:val="BodyText"/>
+        <w:spacing w:after="0"/>
+        <w:jc w:val="both"/>
+        <w:rPr>
+          <w:color w:val="00000A"/>
+          <w:sz w:val="24"/>
+        </w:rPr>
+      </w:pPr>
+    </w:p>
+    <w:p>
+      <w:pPr>
+        <w:pStyle w:val="BodyText"/>
+        <w:spacing w:after="0"/>
+        <w:jc w:val="both"/>
+        <w:rPr>
+          <w:color w:val="00000A"/>
+          <w:sz w:val="24"/>
+        </w:rPr>
+      </w:pPr>
+      <w:r>
+        <w:rPr>
+          <w:color w:val="00000A"/>
+          <w:sz w:val="24"/>
+        </w:rPr>
+        <w:t>Culture take vital role to our soc</w:t>
+      </w:r>
+      <w:r>
+        <w:rPr>
+          <w:color w:val="00000A"/>
+          <w:sz w:val="24"/>
+        </w:rPr>
+        <w:t xml:space="preserve">iety. Without it maybe society </w:t>
+      </w:r>
+      <w:r>
+        <w:rPr>
+          <w:color w:val="00000A"/>
+          <w:sz w:val="24"/>
+        </w:rPr>
+        <w:t>will be impossible to us and</w:t>
+      </w:r>
+      <w:r>
+        <w:rPr>
+          <w:color w:val="00000A"/>
+          <w:sz w:val="24"/>
+        </w:rPr>
+        <w:t xml:space="preserve"> the worst is it will not exist. Culture is like our root, like Marcus Garvey said in his quotation “A people without the knowledge of their past history, origin and culture is like a tree without roots”. So we further understand this beautiful quotation a tree without a root will not grow and later on it will be dead. Th</w:t>
+      </w:r>
+      <w:r>
+        <w:rPr>
+          <w:color w:val="00000A"/>
+          <w:sz w:val="24"/>
+        </w:rPr>
+        <w:t>at tree is also like our culture, without this culture we will not exist</w:t>
+      </w:r>
+      <w:r>
+        <w:rPr>
+          <w:color w:val="00000A"/>
+          <w:sz w:val="24"/>
+        </w:rPr>
+        <w:t xml:space="preserve"> or we will live without our identity</w:t>
+      </w:r>
+      <w:r>
+        <w:rPr>
+          <w:color w:val="00000A"/>
+          <w:sz w:val="24"/>
+        </w:rPr>
+        <w:t>.</w:t>
+      </w:r>
+      <w:r>
+        <w:rPr>
+          <w:color w:val="00000A"/>
+          <w:sz w:val="24"/>
+        </w:rPr>
+        <w:t xml:space="preserve"> </w:t>
+      </w:r>
+      <w:r>
+        <w:rPr>
+          <w:color w:val="00000A"/>
+          <w:sz w:val="24"/>
+        </w:rPr>
+        <w:t>Culture can provide us solutions to problem that our community or country currently facing.</w:t>
+      </w:r>
+      <w:r>
+        <w:rPr>
+          <w:color w:val="00000A"/>
+          <w:sz w:val="24"/>
+        </w:rPr>
+        <w:t xml:space="preserve"> </w:t>
+      </w:r>
+      <w:r>
+        <w:rPr>
+          <w:color w:val="00000A"/>
+          <w:sz w:val="24"/>
+        </w:rPr>
+        <w:t xml:space="preserve">Preserving </w:t>
+      </w:r>
+      <w:r>
+        <w:rPr>
+          <w:color w:val="00000A"/>
+          <w:sz w:val="24"/>
+        </w:rPr>
+        <w:t>culture help us to think just for ourselves but we will tend to think other people</w:t>
+      </w:r>
+      <w:r>
+        <w:rPr>
+          <w:color w:val="00000A"/>
+          <w:sz w:val="24"/>
+        </w:rPr>
+        <w:t xml:space="preserve"> that belong to our community, nation or</w:t>
+      </w:r>
+      <w:r>
+        <w:rPr>
+          <w:color w:val="00000A"/>
+          <w:sz w:val="24"/>
+        </w:rPr>
+        <w:t xml:space="preserve"> country.</w:t>
+      </w:r>
+    </w:p>
+    <w:p>
+      <w:pPr>
+        <w:pStyle w:val="BodyText"/>
+        <w:spacing w:after="0"/>
+        <w:jc w:val="both"/>
+        <w:rPr>
+          <w:color w:val="00000A"/>
+          <w:sz w:val="24"/>
+        </w:rPr>
+      </w:pPr>
+    </w:p>
+    <w:p>
+      <w:pPr>
+        <w:pStyle w:val="BodyText"/>
+        <w:spacing w:after="0"/>
+        <w:jc w:val="both"/>
+        <w:rPr>
+          <w:b/>
+          <w:color w:val="00000A"/>
+          <w:sz w:val="24"/>
+        </w:rPr>
+      </w:pPr>
+      <w:r>
+        <w:rPr>
+          <w:b/>
+          <w:color w:val="00000A"/>
+          <w:sz w:val="24"/>
+        </w:rPr>
+        <w:t>Barangay San Vicente</w:t>
+      </w:r>
+      <w:r>
+        <w:rPr>
+          <w:b/>
+          <w:color w:val="00000A"/>
+          <w:sz w:val="24"/>
+        </w:rPr>
+        <w:t>:</w:t>
+      </w:r>
+    </w:p>
+    <w:p>
+      <w:pPr>
+        <w:pStyle w:val="BodyText"/>
+        <w:spacing w:after="0"/>
+        <w:jc w:val="both"/>
+        <w:rPr>
+          <w:b/>
+          <w:color w:val="00000A"/>
+          <w:sz w:val="24"/>
+        </w:rPr>
+      </w:pPr>
+      <w:r>
+        <w:rPr>
+          <w:b/>
+          <w:color w:val="00000A"/>
+          <w:sz w:val="24"/>
+        </w:rPr>
+        <w:t>IPED Learning Center:</w:t>
+      </w:r>
+    </w:p>
+    <w:p>
+      <w:pPr>
+        <w:pStyle w:val="BodyText"/>
+        <w:spacing w:after="0"/>
+        <w:jc w:val="both"/>
+        <w:rPr>
+          <w:color w:val="00000A"/>
+          <w:sz w:val="24"/>
+        </w:rPr>
+      </w:pPr>
+      <w:r>
+        <w:rPr>
+          <w:color w:val="00000A"/>
+          <w:sz w:val="24"/>
+        </w:rPr>
+        <w:t>Barangay San Vicente have a learning center called named IPED Learning Center that h</w:t>
+      </w:r>
+      <w:r>
+        <w:rPr>
+          <w:color w:val="00000A"/>
+          <w:sz w:val="24"/>
+        </w:rPr>
+        <w:t>ave many cultural items inside. This items explains how the first people that stay in Barangay San</w:t>
+      </w:r>
+      <w:r>
+        <w:rPr>
+          <w:color w:val="00000A"/>
+          <w:sz w:val="24"/>
+        </w:rPr>
+        <w:t xml:space="preserve"> Vicente live there. Most of the items are accessories and tools that they use to cook.</w:t>
+      </w:r>
+      <w:r>
+        <w:rPr>
+          <w:color w:val="00000A"/>
+          <w:sz w:val="24"/>
+        </w:rPr>
+        <w:t xml:space="preserve"> With this picture you will that the Barangay really care about their culture because they even made a learning center for it. This is a good example for us to preserve and pass culture to our future generation.</w:t>
+      </w:r>
+    </w:p>
+    <w:p>
+      <w:pPr>
+        <w:pStyle w:val="BodyText"/>
+        <w:spacing w:after="0"/>
+        <w:jc w:val="both"/>
+        <w:rPr>
+          <w:color w:val="00000A"/>
+          <w:sz w:val="24"/>
+        </w:rPr>
+      </w:pPr>
+    </w:p>
+    <w:p>
+      <w:pPr>
+        <w:pStyle w:val="BodyText"/>
+        <w:spacing w:after="0"/>
+        <w:jc w:val="both"/>
+        <w:rPr>
+          <w:b/>
+          <w:color w:val="00000A"/>
+          <w:sz w:val="24"/>
+        </w:rPr>
+      </w:pPr>
+      <w:r>
+        <w:rPr>
+          <w:b/>
+          <w:color w:val="00000A"/>
+          <w:sz w:val="24"/>
+        </w:rPr>
+        <w:t>Cultural Dance:</w:t>
+      </w:r>
+    </w:p>
+    <w:p>
+      <w:pPr>
+        <w:pStyle w:val="BodyText"/>
+        <w:spacing w:after="0"/>
+        <w:jc w:val="both"/>
+        <w:rPr>
+          <w:color w:val="00000A"/>
+          <w:sz w:val="24"/>
+        </w:rPr>
+      </w:pPr>
+      <w:r>
+        <w:rPr>
+          <w:color w:val="00000A"/>
+          <w:sz w:val="24"/>
+        </w:rPr>
+        <w:t xml:space="preserve">The barangay have also event every year that showcases their cultural dance. As you can see in the picture the people of barangay gathered in one place to watch ritual dance. This is a good example to pass culture because all the people of the community </w:t>
+      </w:r>
+      <w:r>
+        <w:rPr>
+          <w:color w:val="00000A"/>
+          <w:sz w:val="24"/>
+        </w:rPr>
+        <w:lastRenderedPageBreak/>
+        <w:t>watching the ritual dance can learn it.</w:t>
+      </w:r>
+      <w:r>
+        <w:rPr>
+          <w:color w:val="00000A"/>
+          <w:sz w:val="24"/>
+        </w:rPr>
+        <w:t xml:space="preserve"> This picture also show that culture can make people in the community closer or build a better relationship. Because as you can see in the picture all the people</w:t>
+      </w:r>
+      <w:r>
+        <w:rPr>
+          <w:color w:val="00000A"/>
+          <w:sz w:val="24"/>
+        </w:rPr>
+        <w:t xml:space="preserve"> gathered even if they are not close to each other.</w:t>
+      </w:r>
+      <w:bookmarkStart w:id="1" w:name="_GoBack"/>
+      <w:bookmarkEnd w:id="1"/>
+    </w:p>
+    <w:p>
+      <w:pPr>
+        <w:pStyle w:val="BodyText"/>
+        <w:spacing w:after="0"/>
+        <w:jc w:val="both"/>
+        <w:rPr>
+          <w:color w:val="00000A"/>
+          <w:sz w:val="24"/>
+        </w:rPr>
+      </w:pPr>
+    </w:p>
+    <w:p>
+      <w:pPr>
+        <w:pStyle w:val="BodyText"/>
+        <w:spacing w:after="0"/>
+        <w:jc w:val="both"/>
+        <w:rPr>
+          <w:color w:val="00000A"/>
+          <w:sz w:val="24"/>
+        </w:rPr>
+      </w:pPr>
+    </w:p>
+    <w:p>
+      <w:pPr>
+        <w:pStyle w:val="BodyText"/>
+        <w:spacing w:after="0"/>
+        <w:jc w:val="both"/>
+        <w:rPr>
+          <w:color w:val="00000A"/>
+          <w:sz w:val="24"/>
+        </w:rPr>
+      </w:pPr>
+    </w:p>
+    <w:p>
+      <w:pPr>
+        <w:pStyle w:val="BodyText"/>
+        <w:jc w:val="both"/>
+      </w:pPr>
+    </w:p>
+    <w:p>
+      <w:pPr>
+        <w:pStyle w:val="BodyText"/>
+        <w:spacing w:after="0"/>
+        <w:jc w:val="both"/>
+        <w:rPr>
+          <w:color w:val="00000A"/>
+          <w:sz w:val="24"/>
+        </w:rPr>
+      </w:pPr>
+      <w:r>
+        <w:rPr>
+          <w:color w:val="00000A"/>
+          <w:sz w:val="24"/>
         </w:rPr>
         <w:tab/>
       </w:r>
     </w:p>
     <w:p>
       <w:pPr>
-        <w:pBdr>
-          <w:top w:val="none" w:sz="0" w:space="0" w:color="auto"/>
-          <w:left w:val="none" w:sz="0" w:space="0" w:color="auto"/>
-          <w:bottom w:val="none" w:sz="0" w:space="0" w:color="auto"/>
-          <w:right w:val="none" w:sz="0" w:space="0" w:color="auto"/>
-          <w:between w:val="none" w:sz="0" w:space="0" w:color="auto"/>
-        </w:pBdr>
-        <w:spacing w:line="240" w:lineRule="auto"/>
-        <w:rPr>
-          <w:rFonts w:ascii="Times New Roman" w:eastAsia="Times New Roman" w:hAnsi="Times New Roman" w:cs="Times New Roman"/>
-          <w:color w:val="auto"/>
-          <w:sz w:val="24"/>
-          <w:szCs w:val="24"/>
-          <w:lang w:val="en-US"/>
-        </w:rPr>
-      </w:pPr>
-      <w:r>
-        <w:rPr>
-          <w:rFonts w:eastAsia="Times New Roman"/>
-          <w:b/>
-          <w:bCs/>
-          <w:lang w:val="en-US"/>
-        </w:rPr>
-        <w:t>What we do:</w:t>
-      </w:r>
-    </w:p>
-    <w:p>
-      <w:pPr>
-        <w:pBdr>
-          <w:top w:val="none" w:sz="0" w:space="0" w:color="auto"/>
-          <w:left w:val="none" w:sz="0" w:space="0" w:color="auto"/>
-          <w:bottom w:val="none" w:sz="0" w:space="0" w:color="auto"/>
-          <w:right w:val="none" w:sz="0" w:space="0" w:color="auto"/>
-          <w:between w:val="none" w:sz="0" w:space="0" w:color="auto"/>
-        </w:pBdr>
-        <w:spacing w:line="240" w:lineRule="auto"/>
-        <w:ind w:firstLine="720"/>
-        <w:rPr>
-          <w:rFonts w:ascii="Times New Roman" w:eastAsia="Times New Roman" w:hAnsi="Times New Roman" w:cs="Times New Roman"/>
-          <w:color w:val="auto"/>
-          <w:sz w:val="24"/>
-          <w:szCs w:val="24"/>
-          <w:lang w:val="en-US"/>
-        </w:rPr>
-      </w:pPr>
-      <w:r>
-        <w:rPr>
-          <w:rFonts w:eastAsia="Times New Roman"/>
-          <w:lang w:val="en-US"/>
-        </w:rPr>
-        <w:t>As advocate of cultural heritage and preservation, we would like to encourage and convinced all the people that will be visiting our website to recognize, learn and preserve our own culture. We know th</w:t>
-      </w:r>
-      <w:bookmarkStart w:id="0" w:name="_GoBack"/>
-      <w:bookmarkEnd w:id="0"/>
-      <w:r>
-        <w:rPr>
-          <w:rFonts w:eastAsia="Times New Roman"/>
-          <w:lang w:val="en-US"/>
-        </w:rPr>
-        <w:t>at a lot of people is not knowledgeable about their own culture. Because of this future generation might not know about our colorful past that make us successful today. Our website will be focusing on promoting learning and preservation of our own culture.</w:t>
-      </w:r>
-      <w:r>
-        <w:rPr>
-          <w:rFonts w:eastAsia="Times New Roman"/>
-          <w:lang w:val="en-US"/>
-        </w:rPr>
-        <w:tab/>
-      </w:r>
-    </w:p>
-    <w:p>
-      <w:pPr>
-        <w:pBdr>
-          <w:top w:val="none" w:sz="0" w:space="0" w:color="auto"/>
-          <w:left w:val="none" w:sz="0" w:space="0" w:color="auto"/>
-          <w:bottom w:val="none" w:sz="0" w:space="0" w:color="auto"/>
-          <w:right w:val="none" w:sz="0" w:space="0" w:color="auto"/>
-          <w:between w:val="none" w:sz="0" w:space="0" w:color="auto"/>
-        </w:pBdr>
-        <w:spacing w:line="240" w:lineRule="auto"/>
-        <w:rPr>
-          <w:rFonts w:ascii="Times New Roman" w:eastAsia="Times New Roman" w:hAnsi="Times New Roman" w:cs="Times New Roman"/>
-          <w:color w:val="auto"/>
-          <w:sz w:val="24"/>
-          <w:szCs w:val="24"/>
-          <w:lang w:val="en-US"/>
-        </w:rPr>
-      </w:pPr>
-    </w:p>
-    <w:p>
-      <w:pPr>
-        <w:pBdr>
-          <w:top w:val="none" w:sz="0" w:space="0" w:color="auto"/>
-          <w:left w:val="none" w:sz="0" w:space="0" w:color="auto"/>
-          <w:bottom w:val="none" w:sz="0" w:space="0" w:color="auto"/>
-          <w:right w:val="none" w:sz="0" w:space="0" w:color="auto"/>
-          <w:between w:val="none" w:sz="0" w:space="0" w:color="auto"/>
-        </w:pBdr>
-        <w:spacing w:line="240" w:lineRule="auto"/>
-        <w:rPr>
-          <w:rFonts w:ascii="Times New Roman" w:eastAsia="Times New Roman" w:hAnsi="Times New Roman" w:cs="Times New Roman"/>
-          <w:color w:val="auto"/>
-          <w:sz w:val="24"/>
-          <w:szCs w:val="24"/>
-          <w:lang w:val="en-US"/>
-        </w:rPr>
-      </w:pPr>
-      <w:r>
-        <w:rPr>
-          <w:rFonts w:eastAsia="Times New Roman"/>
-          <w:b/>
-          <w:bCs/>
-          <w:lang w:val="en-US"/>
-        </w:rPr>
-        <w:t>Who we are and our purpose:</w:t>
-      </w:r>
-    </w:p>
-    <w:p>
-      <w:pPr>
-        <w:pBdr>
-          <w:top w:val="none" w:sz="0" w:space="0" w:color="auto"/>
-          <w:left w:val="none" w:sz="0" w:space="0" w:color="auto"/>
-          <w:bottom w:val="none" w:sz="0" w:space="0" w:color="auto"/>
-          <w:right w:val="none" w:sz="0" w:space="0" w:color="auto"/>
-          <w:between w:val="none" w:sz="0" w:space="0" w:color="auto"/>
-        </w:pBdr>
-        <w:spacing w:line="240" w:lineRule="auto"/>
-        <w:ind w:firstLine="720"/>
-        <w:rPr>
-          <w:rFonts w:ascii="Times New Roman" w:eastAsia="Times New Roman" w:hAnsi="Times New Roman" w:cs="Times New Roman"/>
-          <w:color w:val="auto"/>
-          <w:sz w:val="24"/>
-          <w:szCs w:val="24"/>
-          <w:lang w:val="en-US"/>
-        </w:rPr>
-      </w:pPr>
-      <w:r>
-        <w:rPr>
-          <w:rFonts w:eastAsia="Times New Roman"/>
-          <w:lang w:val="en-US"/>
-        </w:rPr>
-        <w:t xml:space="preserve">Our team is composed of college students taking up either Bachelor of Science in Computer Science (BSCS) or Bachelor of Science in Information Technology (BSIT) in Saint Louis University, Baguio City. As </w:t>
-      </w:r>
-      <w:proofErr w:type="spellStart"/>
-      <w:r>
-        <w:rPr>
-          <w:rFonts w:eastAsia="Times New Roman"/>
-          <w:lang w:val="en-US"/>
-        </w:rPr>
-        <w:t>Louisians</w:t>
-      </w:r>
-      <w:proofErr w:type="spellEnd"/>
-      <w:r>
-        <w:rPr>
-          <w:rFonts w:eastAsia="Times New Roman"/>
-          <w:lang w:val="en-US"/>
-        </w:rPr>
-        <w:t xml:space="preserve">, it is our core values to be creative and socially involved. We created a website to serve the purpose of being an advocate. The main purpose of this website is to give information to the people about how important our culture to us and how culture can help us to make a better future. We will also discuss our own possible solution on how people will recognize and help us preserve our culture. </w:t>
-      </w:r>
-    </w:p>
-    <w:p/>
+        <w:pStyle w:val="BodyText"/>
+        <w:jc w:val="both"/>
+      </w:pPr>
+      <w:r>
+        <w:br/>
+      </w:r>
+      <w:r>
+        <w:br/>
+      </w:r>
+      <w:r>
+        <w:br/>
+      </w:r>
+    </w:p>
     <w:sectPr>
       <w:pgSz w:w="12240" w:h="15840"/>
-      <w:pgMar w:top="1440" w:right="1440" w:bottom="1440" w:left="1440" w:header="0" w:footer="720" w:gutter="0"/>
+      <w:pgMar w:top="1440" w:right="1440" w:bottom="1440" w:left="1440" w:header="0" w:footer="0" w:gutter="0"/>
       <w:pgNumType w:start="1"/>
       <w:cols w:space="720"/>
+      <w:formProt w:val="0"/>
+      <w:docGrid w:linePitch="240" w:charSpace="-2049"/>
     </w:sectPr>
   </w:body>
 </w:document>
-</file>
-
-<file path=word/numbering.xml><?xml version="1.0" encoding="utf-8"?>
-<w:numbering xmlns:wpc="http://schemas.microsoft.com/office/word/2010/wordprocessingCanvas" xmlns:mc="http://schemas.openxmlformats.org/markup-compatibility/2006" xmlns:o="urn:schemas-microsoft-com:office:office" xmlns:r="http://schemas.openxmlformats.org/officeDocument/2006/relationships" xmlns:m="http://schemas.openxmlformats.org/officeDocument/2006/math" xmlns:v="urn:schemas-microsoft-com:vml" xmlns:wp14="http://schemas.microsoft.com/office/word/2010/wordprocessingDrawing" xmlns:wp="http://schemas.openxmlformats.org/drawingml/2006/wordprocessingDrawing" xmlns:w10="urn:schemas-microsoft-com:office:word" xmlns:w="http://schemas.openxmlformats.org/wordprocessingml/2006/main" xmlns:w14="http://schemas.microsoft.com/office/word/2010/wordml" xmlns:w15="http://schemas.microsoft.com/office/word/2012/wordml" xmlns:wpg="http://schemas.microsoft.com/office/word/2010/wordprocessingGroup" xmlns:wpi="http://schemas.microsoft.com/office/word/2010/wordprocessingInk" xmlns:wne="http://schemas.microsoft.com/office/word/2006/wordml" xmlns:wps="http://schemas.microsoft.com/office/word/2010/wordprocessingShape" mc:Ignorable="w14 w15 wp14">
-  <w:abstractNum w:abstractNumId="0">
-    <w:nsid w:val="08E85F47"/>
-    <w:multiLevelType w:val="multilevel"/>
-    <w:tmpl w:val="EB76BE7A"/>
-    <w:lvl w:ilvl="0">
-      <w:start w:val="1"/>
-      <w:numFmt w:val="bullet"/>
-      <w:lvlText w:val="-"/>
-      <w:lvlJc w:val="left"/>
-      <w:pPr>
-        <w:ind w:left="720" w:hanging="360"/>
-      </w:pPr>
-      <w:rPr>
-        <w:u w:val="none"/>
-      </w:rPr>
-    </w:lvl>
-    <w:lvl w:ilvl="1">
-      <w:start w:val="1"/>
-      <w:numFmt w:val="bullet"/>
-      <w:lvlText w:val="-"/>
-      <w:lvlJc w:val="left"/>
-      <w:pPr>
-        <w:ind w:left="1440" w:hanging="360"/>
-      </w:pPr>
-      <w:rPr>
-        <w:u w:val="none"/>
-      </w:rPr>
-    </w:lvl>
-    <w:lvl w:ilvl="2">
-      <w:start w:val="1"/>
-      <w:numFmt w:val="bullet"/>
-      <w:lvlText w:val="-"/>
-      <w:lvlJc w:val="left"/>
-      <w:pPr>
-        <w:ind w:left="2160" w:hanging="360"/>
-      </w:pPr>
-      <w:rPr>
-        <w:u w:val="none"/>
-      </w:rPr>
-    </w:lvl>
-    <w:lvl w:ilvl="3">
-      <w:start w:val="1"/>
-      <w:numFmt w:val="bullet"/>
-      <w:lvlText w:val="-"/>
-      <w:lvlJc w:val="left"/>
-      <w:pPr>
-        <w:ind w:left="2880" w:hanging="360"/>
-      </w:pPr>
-      <w:rPr>
-        <w:u w:val="none"/>
-      </w:rPr>
-    </w:lvl>
-    <w:lvl w:ilvl="4">
-      <w:start w:val="1"/>
-      <w:numFmt w:val="bullet"/>
-      <w:lvlText w:val="-"/>
-      <w:lvlJc w:val="left"/>
-      <w:pPr>
-        <w:ind w:left="3600" w:hanging="360"/>
-      </w:pPr>
-      <w:rPr>
-        <w:u w:val="none"/>
-      </w:rPr>
-    </w:lvl>
-    <w:lvl w:ilvl="5">
-      <w:start w:val="1"/>
-      <w:numFmt w:val="bullet"/>
-      <w:lvlText w:val="-"/>
-      <w:lvlJc w:val="left"/>
-      <w:pPr>
-        <w:ind w:left="4320" w:hanging="360"/>
-      </w:pPr>
-      <w:rPr>
-        <w:u w:val="none"/>
-      </w:rPr>
-    </w:lvl>
-    <w:lvl w:ilvl="6">
-      <w:start w:val="1"/>
-      <w:numFmt w:val="bullet"/>
-      <w:lvlText w:val="-"/>
-      <w:lvlJc w:val="left"/>
-      <w:pPr>
-        <w:ind w:left="5040" w:hanging="360"/>
-      </w:pPr>
-      <w:rPr>
-        <w:u w:val="none"/>
-      </w:rPr>
-    </w:lvl>
-    <w:lvl w:ilvl="7">
-      <w:start w:val="1"/>
-      <w:numFmt w:val="bullet"/>
-      <w:lvlText w:val="-"/>
-      <w:lvlJc w:val="left"/>
-      <w:pPr>
-        <w:ind w:left="5760" w:hanging="360"/>
-      </w:pPr>
-      <w:rPr>
-        <w:u w:val="none"/>
-      </w:rPr>
-    </w:lvl>
-    <w:lvl w:ilvl="8">
-      <w:start w:val="1"/>
-      <w:numFmt w:val="bullet"/>
-      <w:lvlText w:val="-"/>
-      <w:lvlJc w:val="left"/>
-      <w:pPr>
-        <w:ind w:left="6480" w:hanging="360"/>
-      </w:pPr>
-      <w:rPr>
-        <w:u w:val="none"/>
-      </w:rPr>
-    </w:lvl>
-  </w:abstractNum>
-  <w:abstractNum w:abstractNumId="1">
-    <w:nsid w:val="74A477F7"/>
-    <w:multiLevelType w:val="multilevel"/>
-    <w:tmpl w:val="4112BE82"/>
-    <w:lvl w:ilvl="0">
-      <w:start w:val="1"/>
-      <w:numFmt w:val="decimal"/>
-      <w:lvlText w:val="%1."/>
-      <w:lvlJc w:val="left"/>
-      <w:pPr>
-        <w:ind w:left="720" w:hanging="360"/>
-      </w:pPr>
-      <w:rPr>
-        <w:u w:val="none"/>
-      </w:rPr>
-    </w:lvl>
-    <w:lvl w:ilvl="1">
-      <w:start w:val="1"/>
-      <w:numFmt w:val="lowerLetter"/>
-      <w:lvlText w:val="%2."/>
-      <w:lvlJc w:val="left"/>
-      <w:pPr>
-        <w:ind w:left="1440" w:hanging="360"/>
-      </w:pPr>
-      <w:rPr>
-        <w:u w:val="none"/>
-      </w:rPr>
-    </w:lvl>
-    <w:lvl w:ilvl="2">
-      <w:start w:val="1"/>
-      <w:numFmt w:val="lowerRoman"/>
-      <w:lvlText w:val="%3."/>
-      <w:lvlJc w:val="right"/>
-      <w:pPr>
-        <w:ind w:left="2160" w:hanging="360"/>
-      </w:pPr>
-      <w:rPr>
-        <w:u w:val="none"/>
-      </w:rPr>
-    </w:lvl>
-    <w:lvl w:ilvl="3">
-      <w:start w:val="1"/>
-      <w:numFmt w:val="decimal"/>
-      <w:lvlText w:val="%4."/>
-      <w:lvlJc w:val="left"/>
-      <w:pPr>
-        <w:ind w:left="2880" w:hanging="360"/>
-      </w:pPr>
-      <w:rPr>
-        <w:u w:val="none"/>
-      </w:rPr>
-    </w:lvl>
-    <w:lvl w:ilvl="4">
-      <w:start w:val="1"/>
-      <w:numFmt w:val="lowerLetter"/>
-      <w:lvlText w:val="%5."/>
-      <w:lvlJc w:val="left"/>
-      <w:pPr>
-        <w:ind w:left="3600" w:hanging="360"/>
-      </w:pPr>
-      <w:rPr>
-        <w:u w:val="none"/>
-      </w:rPr>
-    </w:lvl>
-    <w:lvl w:ilvl="5">
-      <w:start w:val="1"/>
-      <w:numFmt w:val="lowerRoman"/>
-      <w:lvlText w:val="%6."/>
-      <w:lvlJc w:val="right"/>
-      <w:pPr>
-        <w:ind w:left="4320" w:hanging="360"/>
-      </w:pPr>
-      <w:rPr>
-        <w:u w:val="none"/>
-      </w:rPr>
-    </w:lvl>
-    <w:lvl w:ilvl="6">
-      <w:start w:val="1"/>
-      <w:numFmt w:val="decimal"/>
-      <w:lvlText w:val="%7."/>
-      <w:lvlJc w:val="left"/>
-      <w:pPr>
-        <w:ind w:left="5040" w:hanging="360"/>
-      </w:pPr>
-      <w:rPr>
-        <w:u w:val="none"/>
-      </w:rPr>
-    </w:lvl>
-    <w:lvl w:ilvl="7">
-      <w:start w:val="1"/>
-      <w:numFmt w:val="lowerLetter"/>
-      <w:lvlText w:val="%8."/>
-      <w:lvlJc w:val="left"/>
-      <w:pPr>
-        <w:ind w:left="5760" w:hanging="360"/>
-      </w:pPr>
-      <w:rPr>
-        <w:u w:val="none"/>
-      </w:rPr>
-    </w:lvl>
-    <w:lvl w:ilvl="8">
-      <w:start w:val="1"/>
-      <w:numFmt w:val="lowerRoman"/>
-      <w:lvlText w:val="%9."/>
-      <w:lvlJc w:val="right"/>
-      <w:pPr>
-        <w:ind w:left="6480" w:hanging="360"/>
-      </w:pPr>
-      <w:rPr>
-        <w:u w:val="none"/>
-      </w:rPr>
-    </w:lvl>
-  </w:abstractNum>
-  <w:abstractNum w:abstractNumId="2">
-    <w:nsid w:val="7D712F72"/>
-    <w:multiLevelType w:val="multilevel"/>
-    <w:tmpl w:val="C77801D8"/>
-    <w:lvl w:ilvl="0">
-      <w:start w:val="1"/>
-      <w:numFmt w:val="decimal"/>
-      <w:lvlText w:val="%1."/>
-      <w:lvlJc w:val="left"/>
-      <w:pPr>
-        <w:ind w:left="720" w:hanging="360"/>
-      </w:pPr>
-      <w:rPr>
-        <w:u w:val="none"/>
-      </w:rPr>
-    </w:lvl>
-    <w:lvl w:ilvl="1">
-      <w:start w:val="1"/>
-      <w:numFmt w:val="lowerLetter"/>
-      <w:lvlText w:val="%2."/>
-      <w:lvlJc w:val="left"/>
-      <w:pPr>
-        <w:ind w:left="1440" w:hanging="360"/>
-      </w:pPr>
-      <w:rPr>
-        <w:u w:val="none"/>
-      </w:rPr>
-    </w:lvl>
-    <w:lvl w:ilvl="2">
-      <w:start w:val="1"/>
-      <w:numFmt w:val="lowerRoman"/>
-      <w:lvlText w:val="%3."/>
-      <w:lvlJc w:val="right"/>
-      <w:pPr>
-        <w:ind w:left="2160" w:hanging="360"/>
-      </w:pPr>
-      <w:rPr>
-        <w:u w:val="none"/>
-      </w:rPr>
-    </w:lvl>
-    <w:lvl w:ilvl="3">
-      <w:start w:val="1"/>
-      <w:numFmt w:val="decimal"/>
-      <w:lvlText w:val="%4."/>
-      <w:lvlJc w:val="left"/>
-      <w:pPr>
-        <w:ind w:left="2880" w:hanging="360"/>
-      </w:pPr>
-      <w:rPr>
-        <w:u w:val="none"/>
-      </w:rPr>
-    </w:lvl>
-    <w:lvl w:ilvl="4">
-      <w:start w:val="1"/>
-      <w:numFmt w:val="lowerLetter"/>
-      <w:lvlText w:val="%5."/>
-      <w:lvlJc w:val="left"/>
-      <w:pPr>
-        <w:ind w:left="3600" w:hanging="360"/>
-      </w:pPr>
-      <w:rPr>
-        <w:u w:val="none"/>
-      </w:rPr>
-    </w:lvl>
-    <w:lvl w:ilvl="5">
-      <w:start w:val="1"/>
-      <w:numFmt w:val="lowerRoman"/>
-      <w:lvlText w:val="%6."/>
-      <w:lvlJc w:val="right"/>
-      <w:pPr>
-        <w:ind w:left="4320" w:hanging="360"/>
-      </w:pPr>
-      <w:rPr>
-        <w:u w:val="none"/>
-      </w:rPr>
-    </w:lvl>
-    <w:lvl w:ilvl="6">
-      <w:start w:val="1"/>
-      <w:numFmt w:val="decimal"/>
-      <w:lvlText w:val="%7."/>
-      <w:lvlJc w:val="left"/>
-      <w:pPr>
-        <w:ind w:left="5040" w:hanging="360"/>
-      </w:pPr>
-      <w:rPr>
-        <w:u w:val="none"/>
-      </w:rPr>
-    </w:lvl>
-    <w:lvl w:ilvl="7">
-      <w:start w:val="1"/>
-      <w:numFmt w:val="lowerLetter"/>
-      <w:lvlText w:val="%8."/>
-      <w:lvlJc w:val="left"/>
-      <w:pPr>
-        <w:ind w:left="5760" w:hanging="360"/>
-      </w:pPr>
-      <w:rPr>
-        <w:u w:val="none"/>
-      </w:rPr>
-    </w:lvl>
-    <w:lvl w:ilvl="8">
-      <w:start w:val="1"/>
-      <w:numFmt w:val="lowerRoman"/>
-      <w:lvlText w:val="%9."/>
-      <w:lvlJc w:val="right"/>
-      <w:pPr>
-        <w:ind w:left="6480" w:hanging="360"/>
-      </w:pPr>
-      <w:rPr>
-        <w:u w:val="none"/>
-      </w:rPr>
-    </w:lvl>
-  </w:abstractNum>
-  <w:num w:numId="1">
-    <w:abstractNumId w:val="1"/>
-  </w:num>
-  <w:num w:numId="2">
-    <w:abstractNumId w:val="2"/>
-  </w:num>
-  <w:num w:numId="3">
-    <w:abstractNumId w:val="0"/>
-  </w:num>
-</w:numbering>
 </file>
 
 <file path=word/styles.xml><?xml version="1.0" encoding="utf-8"?>
@@ -642,18 +916,7 @@
         <w:lang w:val="en" w:eastAsia="en-US" w:bidi="ar-SA"/>
       </w:rPr>
     </w:rPrDefault>
-    <w:pPrDefault>
-      <w:pPr>
-        <w:pBdr>
-          <w:top w:val="nil"/>
-          <w:left w:val="nil"/>
-          <w:bottom w:val="nil"/>
-          <w:right w:val="nil"/>
-          <w:between w:val="nil"/>
-        </w:pBdr>
-        <w:spacing w:line="276" w:lineRule="auto"/>
-      </w:pPr>
-    </w:pPrDefault>
+    <w:pPrDefault/>
   </w:docDefaults>
   <w:latentStyles w:defLockedState="0" w:defUIPriority="99" w:defSemiHidden="0" w:defUnhideWhenUsed="0" w:defQFormat="0" w:count="371">
     <w:lsdException w:name="Normal" w:uiPriority="0" w:qFormat="1"/>
@@ -1030,11 +1293,16 @@
   </w:latentStyles>
   <w:style w:type="paragraph" w:default="1" w:styleId="Normal">
     <w:name w:val="Normal"/>
+    <w:qFormat/>
+    <w:pPr>
+      <w:spacing w:line="276" w:lineRule="auto"/>
+    </w:pPr>
   </w:style>
   <w:style w:type="paragraph" w:styleId="Heading1">
     <w:name w:val="heading 1"/>
     <w:basedOn w:val="Normal"/>
     <w:next w:val="Normal"/>
+    <w:qFormat/>
     <w:pPr>
       <w:keepNext/>
       <w:keepLines/>
@@ -1050,6 +1318,7 @@
     <w:name w:val="heading 2"/>
     <w:basedOn w:val="Normal"/>
     <w:next w:val="Normal"/>
+    <w:qFormat/>
     <w:pPr>
       <w:keepNext/>
       <w:keepLines/>
@@ -1065,6 +1334,7 @@
     <w:name w:val="heading 3"/>
     <w:basedOn w:val="Normal"/>
     <w:next w:val="Normal"/>
+    <w:qFormat/>
     <w:pPr>
       <w:keepNext/>
       <w:keepLines/>
@@ -1081,6 +1351,7 @@
     <w:name w:val="heading 4"/>
     <w:basedOn w:val="Normal"/>
     <w:next w:val="Normal"/>
+    <w:qFormat/>
     <w:pPr>
       <w:keepNext/>
       <w:keepLines/>
@@ -1097,6 +1368,7 @@
     <w:name w:val="heading 5"/>
     <w:basedOn w:val="Normal"/>
     <w:next w:val="Normal"/>
+    <w:qFormat/>
     <w:pPr>
       <w:keepNext/>
       <w:keepLines/>
@@ -1111,6 +1383,7 @@
     <w:name w:val="heading 6"/>
     <w:basedOn w:val="Normal"/>
     <w:next w:val="Normal"/>
+    <w:qFormat/>
     <w:pPr>
       <w:keepNext/>
       <w:keepLines/>
@@ -1149,10 +1422,255 @@
     <w:semiHidden/>
     <w:unhideWhenUsed/>
   </w:style>
+  <w:style w:type="character" w:customStyle="1" w:styleId="apple-tab-span">
+    <w:name w:val="apple-tab-span"/>
+    <w:basedOn w:val="DefaultParagraphFont"/>
+    <w:qFormat/>
+    <w:rsid w:val="0016784D"/>
+  </w:style>
+  <w:style w:type="character" w:customStyle="1" w:styleId="ListLabel1">
+    <w:name w:val="ListLabel 1"/>
+    <w:qFormat/>
+    <w:rPr>
+      <w:u w:val="none"/>
+    </w:rPr>
+  </w:style>
+  <w:style w:type="character" w:customStyle="1" w:styleId="ListLabel2">
+    <w:name w:val="ListLabel 2"/>
+    <w:qFormat/>
+    <w:rPr>
+      <w:u w:val="none"/>
+    </w:rPr>
+  </w:style>
+  <w:style w:type="character" w:customStyle="1" w:styleId="ListLabel3">
+    <w:name w:val="ListLabel 3"/>
+    <w:qFormat/>
+    <w:rPr>
+      <w:u w:val="none"/>
+    </w:rPr>
+  </w:style>
+  <w:style w:type="character" w:customStyle="1" w:styleId="ListLabel4">
+    <w:name w:val="ListLabel 4"/>
+    <w:qFormat/>
+    <w:rPr>
+      <w:u w:val="none"/>
+    </w:rPr>
+  </w:style>
+  <w:style w:type="character" w:customStyle="1" w:styleId="ListLabel5">
+    <w:name w:val="ListLabel 5"/>
+    <w:qFormat/>
+    <w:rPr>
+      <w:u w:val="none"/>
+    </w:rPr>
+  </w:style>
+  <w:style w:type="character" w:customStyle="1" w:styleId="ListLabel6">
+    <w:name w:val="ListLabel 6"/>
+    <w:qFormat/>
+    <w:rPr>
+      <w:u w:val="none"/>
+    </w:rPr>
+  </w:style>
+  <w:style w:type="character" w:customStyle="1" w:styleId="ListLabel7">
+    <w:name w:val="ListLabel 7"/>
+    <w:qFormat/>
+    <w:rPr>
+      <w:u w:val="none"/>
+    </w:rPr>
+  </w:style>
+  <w:style w:type="character" w:customStyle="1" w:styleId="ListLabel8">
+    <w:name w:val="ListLabel 8"/>
+    <w:qFormat/>
+    <w:rPr>
+      <w:u w:val="none"/>
+    </w:rPr>
+  </w:style>
+  <w:style w:type="character" w:customStyle="1" w:styleId="ListLabel9">
+    <w:name w:val="ListLabel 9"/>
+    <w:qFormat/>
+    <w:rPr>
+      <w:u w:val="none"/>
+    </w:rPr>
+  </w:style>
+  <w:style w:type="character" w:customStyle="1" w:styleId="ListLabel10">
+    <w:name w:val="ListLabel 10"/>
+    <w:qFormat/>
+    <w:rPr>
+      <w:u w:val="none"/>
+    </w:rPr>
+  </w:style>
+  <w:style w:type="character" w:customStyle="1" w:styleId="ListLabel11">
+    <w:name w:val="ListLabel 11"/>
+    <w:qFormat/>
+    <w:rPr>
+      <w:u w:val="none"/>
+    </w:rPr>
+  </w:style>
+  <w:style w:type="character" w:customStyle="1" w:styleId="ListLabel12">
+    <w:name w:val="ListLabel 12"/>
+    <w:qFormat/>
+    <w:rPr>
+      <w:u w:val="none"/>
+    </w:rPr>
+  </w:style>
+  <w:style w:type="character" w:customStyle="1" w:styleId="ListLabel13">
+    <w:name w:val="ListLabel 13"/>
+    <w:qFormat/>
+    <w:rPr>
+      <w:u w:val="none"/>
+    </w:rPr>
+  </w:style>
+  <w:style w:type="character" w:customStyle="1" w:styleId="ListLabel14">
+    <w:name w:val="ListLabel 14"/>
+    <w:qFormat/>
+    <w:rPr>
+      <w:u w:val="none"/>
+    </w:rPr>
+  </w:style>
+  <w:style w:type="character" w:customStyle="1" w:styleId="ListLabel15">
+    <w:name w:val="ListLabel 15"/>
+    <w:qFormat/>
+    <w:rPr>
+      <w:u w:val="none"/>
+    </w:rPr>
+  </w:style>
+  <w:style w:type="character" w:customStyle="1" w:styleId="ListLabel16">
+    <w:name w:val="ListLabel 16"/>
+    <w:qFormat/>
+    <w:rPr>
+      <w:u w:val="none"/>
+    </w:rPr>
+  </w:style>
+  <w:style w:type="character" w:customStyle="1" w:styleId="ListLabel17">
+    <w:name w:val="ListLabel 17"/>
+    <w:qFormat/>
+    <w:rPr>
+      <w:u w:val="none"/>
+    </w:rPr>
+  </w:style>
+  <w:style w:type="character" w:customStyle="1" w:styleId="ListLabel18">
+    <w:name w:val="ListLabel 18"/>
+    <w:qFormat/>
+    <w:rPr>
+      <w:u w:val="none"/>
+    </w:rPr>
+  </w:style>
+  <w:style w:type="character" w:customStyle="1" w:styleId="ListLabel19">
+    <w:name w:val="ListLabel 19"/>
+    <w:qFormat/>
+    <w:rPr>
+      <w:u w:val="none"/>
+    </w:rPr>
+  </w:style>
+  <w:style w:type="character" w:customStyle="1" w:styleId="ListLabel20">
+    <w:name w:val="ListLabel 20"/>
+    <w:qFormat/>
+    <w:rPr>
+      <w:u w:val="none"/>
+    </w:rPr>
+  </w:style>
+  <w:style w:type="character" w:customStyle="1" w:styleId="ListLabel21">
+    <w:name w:val="ListLabel 21"/>
+    <w:qFormat/>
+    <w:rPr>
+      <w:u w:val="none"/>
+    </w:rPr>
+  </w:style>
+  <w:style w:type="character" w:customStyle="1" w:styleId="ListLabel22">
+    <w:name w:val="ListLabel 22"/>
+    <w:qFormat/>
+    <w:rPr>
+      <w:u w:val="none"/>
+    </w:rPr>
+  </w:style>
+  <w:style w:type="character" w:customStyle="1" w:styleId="ListLabel23">
+    <w:name w:val="ListLabel 23"/>
+    <w:qFormat/>
+    <w:rPr>
+      <w:u w:val="none"/>
+    </w:rPr>
+  </w:style>
+  <w:style w:type="character" w:customStyle="1" w:styleId="ListLabel24">
+    <w:name w:val="ListLabel 24"/>
+    <w:qFormat/>
+    <w:rPr>
+      <w:u w:val="none"/>
+    </w:rPr>
+  </w:style>
+  <w:style w:type="character" w:customStyle="1" w:styleId="ListLabel25">
+    <w:name w:val="ListLabel 25"/>
+    <w:qFormat/>
+    <w:rPr>
+      <w:u w:val="none"/>
+    </w:rPr>
+  </w:style>
+  <w:style w:type="character" w:customStyle="1" w:styleId="ListLabel26">
+    <w:name w:val="ListLabel 26"/>
+    <w:qFormat/>
+    <w:rPr>
+      <w:u w:val="none"/>
+    </w:rPr>
+  </w:style>
+  <w:style w:type="character" w:customStyle="1" w:styleId="ListLabel27">
+    <w:name w:val="ListLabel 27"/>
+    <w:qFormat/>
+    <w:rPr>
+      <w:u w:val="none"/>
+    </w:rPr>
+  </w:style>
+  <w:style w:type="paragraph" w:customStyle="1" w:styleId="Heading">
+    <w:name w:val="Heading"/>
+    <w:basedOn w:val="Normal"/>
+    <w:next w:val="BodyText"/>
+    <w:qFormat/>
+    <w:pPr>
+      <w:keepNext/>
+      <w:spacing w:before="240" w:after="120"/>
+    </w:pPr>
+    <w:rPr>
+      <w:rFonts w:ascii="Liberation Sans" w:eastAsia="Microsoft YaHei" w:hAnsi="Liberation Sans"/>
+      <w:sz w:val="28"/>
+      <w:szCs w:val="28"/>
+    </w:rPr>
+  </w:style>
+  <w:style w:type="paragraph" w:styleId="BodyText">
+    <w:name w:val="Body Text"/>
+    <w:basedOn w:val="Normal"/>
+    <w:pPr>
+      <w:spacing w:after="140" w:line="288" w:lineRule="auto"/>
+    </w:pPr>
+  </w:style>
+  <w:style w:type="paragraph" w:styleId="List">
+    <w:name w:val="List"/>
+    <w:basedOn w:val="BodyText"/>
+  </w:style>
+  <w:style w:type="paragraph" w:styleId="Caption">
+    <w:name w:val="caption"/>
+    <w:basedOn w:val="Normal"/>
+    <w:qFormat/>
+    <w:pPr>
+      <w:suppressLineNumbers/>
+      <w:spacing w:before="120" w:after="120"/>
+    </w:pPr>
+    <w:rPr>
+      <w:i/>
+      <w:iCs/>
+      <w:sz w:val="24"/>
+      <w:szCs w:val="24"/>
+    </w:rPr>
+  </w:style>
+  <w:style w:type="paragraph" w:customStyle="1" w:styleId="Index">
+    <w:name w:val="Index"/>
+    <w:basedOn w:val="Normal"/>
+    <w:qFormat/>
+    <w:pPr>
+      <w:suppressLineNumbers/>
+    </w:pPr>
+  </w:style>
   <w:style w:type="paragraph" w:styleId="Title">
     <w:name w:val="Title"/>
     <w:basedOn w:val="Normal"/>
     <w:next w:val="Normal"/>
+    <w:qFormat/>
     <w:pPr>
       <w:keepNext/>
       <w:keepLines/>
@@ -1167,6 +1685,7 @@
     <w:name w:val="Subtitle"/>
     <w:basedOn w:val="Normal"/>
     <w:next w:val="Normal"/>
+    <w:qFormat/>
     <w:pPr>
       <w:keepNext/>
       <w:keepLines/>
@@ -1184,29 +1703,18 @@
     <w:uiPriority w:val="99"/>
     <w:semiHidden/>
     <w:unhideWhenUsed/>
+    <w:qFormat/>
     <w:rsid w:val="0016784D"/>
     <w:pPr>
-      <w:pBdr>
-        <w:top w:val="none" w:sz="0" w:space="0" w:color="auto"/>
-        <w:left w:val="none" w:sz="0" w:space="0" w:color="auto"/>
-        <w:bottom w:val="none" w:sz="0" w:space="0" w:color="auto"/>
-        <w:right w:val="none" w:sz="0" w:space="0" w:color="auto"/>
-        <w:between w:val="none" w:sz="0" w:space="0" w:color="auto"/>
-      </w:pBdr>
-      <w:spacing w:before="100" w:beforeAutospacing="1" w:after="100" w:afterAutospacing="1" w:line="240" w:lineRule="auto"/>
+      <w:spacing w:beforeAutospacing="1" w:afterAutospacing="1" w:line="240" w:lineRule="auto"/>
     </w:pPr>
     <w:rPr>
       <w:rFonts w:ascii="Times New Roman" w:eastAsia="Times New Roman" w:hAnsi="Times New Roman" w:cs="Times New Roman"/>
-      <w:color w:val="auto"/>
+      <w:color w:val="00000A"/>
       <w:sz w:val="24"/>
       <w:szCs w:val="24"/>
       <w:lang w:val="en-US"/>
     </w:rPr>
-  </w:style>
-  <w:style w:type="character" w:customStyle="1" w:styleId="apple-tab-span">
-    <w:name w:val="apple-tab-span"/>
-    <w:basedOn w:val="DefaultParagraphFont"/>
-    <w:rsid w:val="0016784D"/>
   </w:style>
 </w:styles>
 </file>
